--- a/Lab09/Теория №9.docx
+++ b/Lab09/Теория №9.docx
@@ -7,6 +7,7 @@
       <w:pPr>
         <w:pStyle w:val="Heading1"/>
         <w:widowControl w:val="0"/>
+        <w:spacing w:before="0"/>
         <w:jc w:val="center"/>
         <w:rPr>
           <w:rFonts w:ascii="Times New Roman" w:hAnsi="Times New Roman" w:cs="Times New Roman"/>
@@ -26,17 +27,6 @@
         </w:rPr>
         <w:t>Вопросы к лабораторной работе №9</w:t>
       </w:r>
-    </w:p>
-    <w:p>
-      <w:pPr>
-        <w:pStyle w:val="Heading1"/>
-        <w:widowControl w:val="0"/>
-        <w:rPr>
-          <w:rFonts w:ascii="Times New Roman" w:hAnsi="Times New Roman" w:cs="Times New Roman"/>
-          <w:sz w:val="28"/>
-          <w:szCs w:val="28"/>
-        </w:rPr>
-      </w:pPr>
     </w:p>
     <w:p>
       <w:pPr>
@@ -401,8 +391,18 @@
           <w:sz w:val="28"/>
           <w:szCs w:val="28"/>
         </w:rPr>
-        <w:t>FAT NTFS ReFS</w:t>
-      </w:r>
+        <w:t xml:space="preserve">FAT NTFS </w:t>
+      </w:r>
+      <w:proofErr w:type="spellStart"/>
+      <w:r>
+        <w:rPr>
+          <w:rFonts w:ascii="Times New Roman" w:hAnsi="Times New Roman" w:cs="Times New Roman"/>
+          <w:sz w:val="28"/>
+          <w:szCs w:val="28"/>
+        </w:rPr>
+        <w:t>ReFS</w:t>
+      </w:r>
+      <w:proofErr w:type="spellEnd"/>
     </w:p>
     <w:p>
       <w:pPr>
@@ -444,6 +444,7 @@
           <w:rFonts w:ascii="Times New Roman" w:hAnsi="Times New Roman" w:cs="Times New Roman"/>
           <w:sz w:val="28"/>
           <w:szCs w:val="28"/>
+          <w:lang w:val="en-US"/>
         </w:rPr>
       </w:pPr>
       <w:r>
@@ -460,6 +461,7 @@
           <w:rFonts w:ascii="Times New Roman" w:hAnsi="Times New Roman" w:cs="Times New Roman"/>
           <w:sz w:val="28"/>
           <w:szCs w:val="28"/>
+          <w:lang w:val="en-US"/>
         </w:rPr>
         <w:t>NTFS</w:t>
       </w:r>
@@ -494,14 +496,37 @@
         </w:rPr>
         <w:t xml:space="preserve"> (</w:t>
       </w:r>
-      <w:r>
-        <w:rPr>
-          <w:rFonts w:ascii="Times New Roman" w:hAnsi="Times New Roman" w:cs="Times New Roman"/>
-          <w:sz w:val="28"/>
-          <w:szCs w:val="28"/>
-        </w:rPr>
-        <w:t>df -hT</w:t>
-      </w:r>
+      <w:proofErr w:type="spellStart"/>
+      <w:r>
+        <w:rPr>
+          <w:rFonts w:ascii="Times New Roman" w:hAnsi="Times New Roman" w:cs="Times New Roman"/>
+          <w:sz w:val="28"/>
+          <w:szCs w:val="28"/>
+          <w:lang w:val="en-US"/>
+        </w:rPr>
+        <w:t>df</w:t>
+      </w:r>
+      <w:proofErr w:type="spellEnd"/>
+      <w:r>
+        <w:rPr>
+          <w:rFonts w:ascii="Times New Roman" w:hAnsi="Times New Roman" w:cs="Times New Roman"/>
+          <w:sz w:val="28"/>
+          <w:szCs w:val="28"/>
+          <w:lang w:val="en-US"/>
+        </w:rPr>
+        <w:t xml:space="preserve"> -</w:t>
+      </w:r>
+      <w:proofErr w:type="spellStart"/>
+      <w:r>
+        <w:rPr>
+          <w:rFonts w:ascii="Times New Roman" w:hAnsi="Times New Roman" w:cs="Times New Roman"/>
+          <w:sz w:val="28"/>
+          <w:szCs w:val="28"/>
+          <w:lang w:val="en-US"/>
+        </w:rPr>
+        <w:t>hT</w:t>
+      </w:r>
+      <w:proofErr w:type="spellEnd"/>
       <w:r>
         <w:rPr>
           <w:rFonts w:ascii="Times New Roman" w:hAnsi="Times New Roman" w:cs="Times New Roman"/>
@@ -530,7 +555,25 @@
           <w:sz w:val="28"/>
           <w:szCs w:val="28"/>
         </w:rPr>
-        <w:t>7. Что такое каталог файловой системы? перечислите  наименования специальных каталогов.</w:t>
+        <w:t xml:space="preserve">7. Что такое каталог файловой системы? </w:t>
+      </w:r>
+      <w:proofErr w:type="gramStart"/>
+      <w:r>
+        <w:rPr>
+          <w:rFonts w:ascii="Times New Roman" w:hAnsi="Times New Roman" w:cs="Times New Roman"/>
+          <w:sz w:val="28"/>
+          <w:szCs w:val="28"/>
+        </w:rPr>
+        <w:t>перечислите  наименования</w:t>
+      </w:r>
+      <w:proofErr w:type="gramEnd"/>
+      <w:r>
+        <w:rPr>
+          <w:rFonts w:ascii="Times New Roman" w:hAnsi="Times New Roman" w:cs="Times New Roman"/>
+          <w:sz w:val="28"/>
+          <w:szCs w:val="28"/>
+        </w:rPr>
+        <w:t xml:space="preserve"> специальных каталогов.</w:t>
       </w:r>
     </w:p>
     <w:p>
@@ -608,6 +651,7 @@
           <w:sz w:val="28"/>
           <w:szCs w:val="28"/>
         </w:rPr>
+        <w:lastRenderedPageBreak/>
         <w:t>9. Что такое специальные имена файлов? перечислите их, для чего они нужны.</w:t>
       </w:r>
     </w:p>
@@ -626,8 +670,72 @@
           <w:sz w:val="28"/>
           <w:szCs w:val="28"/>
         </w:rPr>
-        <w:t>Имена, которые не могут быть именами файлов: con, lpt1, prn, aur, com</w:t>
-      </w:r>
+        <w:t xml:space="preserve">Имена, которые не могут быть именами файлов: </w:t>
+      </w:r>
+      <w:proofErr w:type="spellStart"/>
+      <w:r>
+        <w:rPr>
+          <w:rFonts w:ascii="Times New Roman" w:hAnsi="Times New Roman" w:cs="Times New Roman"/>
+          <w:sz w:val="28"/>
+          <w:szCs w:val="28"/>
+        </w:rPr>
+        <w:t>con</w:t>
+      </w:r>
+      <w:proofErr w:type="spellEnd"/>
+      <w:r>
+        <w:rPr>
+          <w:rFonts w:ascii="Times New Roman" w:hAnsi="Times New Roman" w:cs="Times New Roman"/>
+          <w:sz w:val="28"/>
+          <w:szCs w:val="28"/>
+        </w:rPr>
+        <w:t xml:space="preserve">, lpt1, </w:t>
+      </w:r>
+      <w:proofErr w:type="spellStart"/>
+      <w:r>
+        <w:rPr>
+          <w:rFonts w:ascii="Times New Roman" w:hAnsi="Times New Roman" w:cs="Times New Roman"/>
+          <w:sz w:val="28"/>
+          <w:szCs w:val="28"/>
+        </w:rPr>
+        <w:t>prn</w:t>
+      </w:r>
+      <w:proofErr w:type="spellEnd"/>
+      <w:r>
+        <w:rPr>
+          <w:rFonts w:ascii="Times New Roman" w:hAnsi="Times New Roman" w:cs="Times New Roman"/>
+          <w:sz w:val="28"/>
+          <w:szCs w:val="28"/>
+        </w:rPr>
+        <w:t xml:space="preserve">, </w:t>
+      </w:r>
+      <w:proofErr w:type="spellStart"/>
+      <w:r>
+        <w:rPr>
+          <w:rFonts w:ascii="Times New Roman" w:hAnsi="Times New Roman" w:cs="Times New Roman"/>
+          <w:sz w:val="28"/>
+          <w:szCs w:val="28"/>
+        </w:rPr>
+        <w:t>aur</w:t>
+      </w:r>
+      <w:proofErr w:type="spellEnd"/>
+      <w:r>
+        <w:rPr>
+          <w:rFonts w:ascii="Times New Roman" w:hAnsi="Times New Roman" w:cs="Times New Roman"/>
+          <w:sz w:val="28"/>
+          <w:szCs w:val="28"/>
+        </w:rPr>
+        <w:t xml:space="preserve">, </w:t>
+      </w:r>
+      <w:proofErr w:type="spellStart"/>
+      <w:r>
+        <w:rPr>
+          <w:rFonts w:ascii="Times New Roman" w:hAnsi="Times New Roman" w:cs="Times New Roman"/>
+          <w:sz w:val="28"/>
+          <w:szCs w:val="28"/>
+        </w:rPr>
+        <w:t>com</w:t>
+      </w:r>
+      <w:proofErr w:type="spellEnd"/>
     </w:p>
     <w:p>
       <w:pPr>
@@ -686,7 +794,6 @@
           <w:sz w:val="28"/>
           <w:szCs w:val="28"/>
         </w:rPr>
-        <w:lastRenderedPageBreak/>
         <w:t>11. Поясните понятие «кэширование».</w:t>
       </w:r>
     </w:p>
@@ -856,14 +963,25 @@
           <w:lang w:val="en-US"/>
         </w:rPr>
       </w:pPr>
-      <w:r>
-        <w:rPr>
-          <w:rFonts w:ascii="Times New Roman" w:hAnsi="Times New Roman" w:cs="Times New Roman"/>
-          <w:sz w:val="28"/>
-          <w:szCs w:val="28"/>
-          <w:lang w:val="en-US"/>
-        </w:rPr>
-        <w:t xml:space="preserve">CreateFile </w:t>
+      <w:proofErr w:type="spellStart"/>
+      <w:r>
+        <w:rPr>
+          <w:rFonts w:ascii="Times New Roman" w:hAnsi="Times New Roman" w:cs="Times New Roman"/>
+          <w:sz w:val="28"/>
+          <w:szCs w:val="28"/>
+          <w:lang w:val="en-US"/>
+        </w:rPr>
+        <w:t>CreateFile</w:t>
+      </w:r>
+      <w:proofErr w:type="spellEnd"/>
+      <w:r>
+        <w:rPr>
+          <w:rFonts w:ascii="Times New Roman" w:hAnsi="Times New Roman" w:cs="Times New Roman"/>
+          <w:sz w:val="28"/>
+          <w:szCs w:val="28"/>
+          <w:lang w:val="en-US"/>
+        </w:rPr>
+        <w:t xml:space="preserve"> </w:t>
       </w:r>
       <w:r>
         <w:rPr>
@@ -897,8 +1015,19 @@
           <w:szCs w:val="28"/>
           <w:lang w:val="en-US"/>
         </w:rPr>
-        <w:t xml:space="preserve"> Create_New</w:t>
-      </w:r>
+        <w:t xml:space="preserve"> </w:t>
+      </w:r>
+      <w:proofErr w:type="spellStart"/>
+      <w:r>
+        <w:rPr>
+          <w:rFonts w:ascii="Times New Roman" w:hAnsi="Times New Roman" w:cs="Times New Roman"/>
+          <w:sz w:val="28"/>
+          <w:szCs w:val="28"/>
+          <w:lang w:val="en-US"/>
+        </w:rPr>
+        <w:t>Create_New</w:t>
+      </w:r>
+      <w:proofErr w:type="spellEnd"/>
     </w:p>
     <w:p>
       <w:pPr>
@@ -940,14 +1069,25 @@
           <w:lang w:val="en-US"/>
         </w:rPr>
       </w:pPr>
-      <w:r>
-        <w:rPr>
-          <w:rFonts w:ascii="Times New Roman" w:hAnsi="Times New Roman" w:cs="Times New Roman"/>
-          <w:sz w:val="28"/>
-          <w:szCs w:val="28"/>
-          <w:lang w:val="en-US"/>
-        </w:rPr>
-        <w:t xml:space="preserve">CreateFile </w:t>
+      <w:proofErr w:type="spellStart"/>
+      <w:r>
+        <w:rPr>
+          <w:rFonts w:ascii="Times New Roman" w:hAnsi="Times New Roman" w:cs="Times New Roman"/>
+          <w:sz w:val="28"/>
+          <w:szCs w:val="28"/>
+          <w:lang w:val="en-US"/>
+        </w:rPr>
+        <w:t>CreateFile</w:t>
+      </w:r>
+      <w:proofErr w:type="spellEnd"/>
+      <w:r>
+        <w:rPr>
+          <w:rFonts w:ascii="Times New Roman" w:hAnsi="Times New Roman" w:cs="Times New Roman"/>
+          <w:sz w:val="28"/>
+          <w:szCs w:val="28"/>
+          <w:lang w:val="en-US"/>
+        </w:rPr>
+        <w:t xml:space="preserve"> </w:t>
       </w:r>
       <w:r>
         <w:rPr>
@@ -981,8 +1121,19 @@
           <w:szCs w:val="28"/>
           <w:lang w:val="en-US"/>
         </w:rPr>
-        <w:t xml:space="preserve"> Open_Always</w:t>
-      </w:r>
+        <w:t xml:space="preserve"> </w:t>
+      </w:r>
+      <w:proofErr w:type="spellStart"/>
+      <w:r>
+        <w:rPr>
+          <w:rFonts w:ascii="Times New Roman" w:hAnsi="Times New Roman" w:cs="Times New Roman"/>
+          <w:sz w:val="28"/>
+          <w:szCs w:val="28"/>
+          <w:lang w:val="en-US"/>
+        </w:rPr>
+        <w:t>Open_Always</w:t>
+      </w:r>
+      <w:proofErr w:type="spellEnd"/>
     </w:p>
     <w:p>
       <w:pPr>
@@ -1023,6 +1174,7 @@
           <w:szCs w:val="28"/>
         </w:rPr>
       </w:pPr>
+      <w:proofErr w:type="spellStart"/>
       <w:r>
         <w:rPr>
           <w:rFonts w:ascii="Times New Roman" w:hAnsi="Times New Roman" w:cs="Times New Roman"/>
@@ -1031,6 +1183,7 @@
         </w:rPr>
         <w:t>DeleteFile</w:t>
       </w:r>
+      <w:proofErr w:type="spellEnd"/>
     </w:p>
     <w:p>
       <w:pPr>
@@ -1062,6 +1215,7 @@
           <w:szCs w:val="28"/>
         </w:rPr>
       </w:pPr>
+      <w:proofErr w:type="spellStart"/>
       <w:r>
         <w:rPr>
           <w:rFonts w:ascii="Times New Roman" w:hAnsi="Times New Roman" w:cs="Times New Roman"/>
@@ -1070,6 +1224,7 @@
         </w:rPr>
         <w:t>WriteFile</w:t>
       </w:r>
+      <w:proofErr w:type="spellEnd"/>
     </w:p>
     <w:p>
       <w:pPr>
@@ -1102,6 +1257,7 @@
           <w:lang w:val="en-US"/>
         </w:rPr>
       </w:pPr>
+      <w:proofErr w:type="spellStart"/>
       <w:r>
         <w:rPr>
           <w:rFonts w:ascii="Times New Roman" w:hAnsi="Times New Roman" w:cs="Times New Roman"/>
@@ -1111,6 +1267,7 @@
         </w:rPr>
         <w:t>ReadFile</w:t>
       </w:r>
+      <w:proofErr w:type="spellEnd"/>
     </w:p>
     <w:p>
       <w:pPr>
@@ -1200,25 +1357,95 @@
           <w:szCs w:val="28"/>
           <w:lang w:val="en-US"/>
         </w:rPr>
-        <w:t xml:space="preserve"> OS API: CopyFile, MoveFile, ReplaseFile.</w:t>
-      </w:r>
-    </w:p>
-    <w:p>
-      <w:pPr>
-        <w:jc w:val="both"/>
-        <w:rPr>
-          <w:rFonts w:ascii="Times New Roman" w:hAnsi="Times New Roman" w:cs="Times New Roman"/>
-          <w:sz w:val="28"/>
-          <w:szCs w:val="28"/>
-        </w:rPr>
-      </w:pPr>
-      <w:r>
-        <w:rPr>
-          <w:rFonts w:ascii="Times New Roman" w:hAnsi="Times New Roman" w:cs="Times New Roman"/>
-          <w:sz w:val="28"/>
-          <w:szCs w:val="28"/>
-        </w:rPr>
-        <w:t xml:space="preserve">Copy - копирует, </w:t>
+        <w:t xml:space="preserve"> OS API: </w:t>
+      </w:r>
+      <w:proofErr w:type="spellStart"/>
+      <w:r>
+        <w:rPr>
+          <w:rFonts w:ascii="Times New Roman" w:hAnsi="Times New Roman" w:cs="Times New Roman"/>
+          <w:sz w:val="28"/>
+          <w:szCs w:val="28"/>
+          <w:lang w:val="en-US"/>
+        </w:rPr>
+        <w:t>CopyFile</w:t>
+      </w:r>
+      <w:proofErr w:type="spellEnd"/>
+      <w:r>
+        <w:rPr>
+          <w:rFonts w:ascii="Times New Roman" w:hAnsi="Times New Roman" w:cs="Times New Roman"/>
+          <w:sz w:val="28"/>
+          <w:szCs w:val="28"/>
+          <w:lang w:val="en-US"/>
+        </w:rPr>
+        <w:t xml:space="preserve">, </w:t>
+      </w:r>
+      <w:proofErr w:type="spellStart"/>
+      <w:r>
+        <w:rPr>
+          <w:rFonts w:ascii="Times New Roman" w:hAnsi="Times New Roman" w:cs="Times New Roman"/>
+          <w:sz w:val="28"/>
+          <w:szCs w:val="28"/>
+          <w:lang w:val="en-US"/>
+        </w:rPr>
+        <w:t>MoveFile</w:t>
+      </w:r>
+      <w:proofErr w:type="spellEnd"/>
+      <w:r>
+        <w:rPr>
+          <w:rFonts w:ascii="Times New Roman" w:hAnsi="Times New Roman" w:cs="Times New Roman"/>
+          <w:sz w:val="28"/>
+          <w:szCs w:val="28"/>
+          <w:lang w:val="en-US"/>
+        </w:rPr>
+        <w:t xml:space="preserve">, </w:t>
+      </w:r>
+      <w:proofErr w:type="spellStart"/>
+      <w:r>
+        <w:rPr>
+          <w:rFonts w:ascii="Times New Roman" w:hAnsi="Times New Roman" w:cs="Times New Roman"/>
+          <w:sz w:val="28"/>
+          <w:szCs w:val="28"/>
+          <w:lang w:val="en-US"/>
+        </w:rPr>
+        <w:t>ReplaseFile</w:t>
+      </w:r>
+      <w:proofErr w:type="spellEnd"/>
+      <w:r>
+        <w:rPr>
+          <w:rFonts w:ascii="Times New Roman" w:hAnsi="Times New Roman" w:cs="Times New Roman"/>
+          <w:sz w:val="28"/>
+          <w:szCs w:val="28"/>
+          <w:lang w:val="en-US"/>
+        </w:rPr>
+        <w:t>.</w:t>
+      </w:r>
+    </w:p>
+    <w:p>
+      <w:pPr>
+        <w:jc w:val="both"/>
+        <w:rPr>
+          <w:rFonts w:ascii="Times New Roman" w:hAnsi="Times New Roman" w:cs="Times New Roman"/>
+          <w:sz w:val="28"/>
+          <w:szCs w:val="28"/>
+        </w:rPr>
+      </w:pPr>
+      <w:proofErr w:type="spellStart"/>
+      <w:r>
+        <w:rPr>
+          <w:rFonts w:ascii="Times New Roman" w:hAnsi="Times New Roman" w:cs="Times New Roman"/>
+          <w:sz w:val="28"/>
+          <w:szCs w:val="28"/>
+        </w:rPr>
+        <w:t>Copy</w:t>
+      </w:r>
+      <w:proofErr w:type="spellEnd"/>
+      <w:r>
+        <w:rPr>
+          <w:rFonts w:ascii="Times New Roman" w:hAnsi="Times New Roman" w:cs="Times New Roman"/>
+          <w:sz w:val="28"/>
+          <w:szCs w:val="28"/>
+        </w:rPr>
+        <w:t xml:space="preserve"> - копирует, </w:t>
       </w:r>
     </w:p>
     <w:p>
@@ -1231,13 +1458,32 @@
           <w:lang w:val="ru-RU"/>
         </w:rPr>
       </w:pPr>
-      <w:r>
-        <w:rPr>
-          <w:rFonts w:ascii="Times New Roman" w:hAnsi="Times New Roman" w:cs="Times New Roman"/>
-          <w:sz w:val="28"/>
-          <w:szCs w:val="28"/>
-        </w:rPr>
-        <w:t>Move - перемеща</w:t>
+      <w:proofErr w:type="spellStart"/>
+      <w:r>
+        <w:rPr>
+          <w:rFonts w:ascii="Times New Roman" w:hAnsi="Times New Roman" w:cs="Times New Roman"/>
+          <w:sz w:val="28"/>
+          <w:szCs w:val="28"/>
+        </w:rPr>
+        <w:t>Move</w:t>
+      </w:r>
+      <w:proofErr w:type="spellEnd"/>
+      <w:r>
+        <w:rPr>
+          <w:rFonts w:ascii="Times New Roman" w:hAnsi="Times New Roman" w:cs="Times New Roman"/>
+          <w:sz w:val="28"/>
+          <w:szCs w:val="28"/>
+        </w:rPr>
+        <w:t xml:space="preserve"> - </w:t>
+      </w:r>
+      <w:proofErr w:type="spellStart"/>
+      <w:r>
+        <w:rPr>
+          <w:rFonts w:ascii="Times New Roman" w:hAnsi="Times New Roman" w:cs="Times New Roman"/>
+          <w:sz w:val="28"/>
+          <w:szCs w:val="28"/>
+        </w:rPr>
+        <w:t>перемеща</w:t>
       </w:r>
       <w:r>
         <w:rPr>
@@ -1248,23 +1494,34 @@
         </w:rPr>
         <w:t>ет</w:t>
       </w:r>
-    </w:p>
-    <w:p>
-      <w:pPr>
-        <w:jc w:val="both"/>
-        <w:rPr>
-          <w:rFonts w:ascii="Times New Roman" w:hAnsi="Times New Roman" w:cs="Times New Roman"/>
-          <w:sz w:val="28"/>
-          <w:szCs w:val="28"/>
-        </w:rPr>
-      </w:pPr>
-      <w:r>
-        <w:rPr>
-          <w:rFonts w:ascii="Times New Roman" w:hAnsi="Times New Roman" w:cs="Times New Roman"/>
-          <w:sz w:val="28"/>
-          <w:szCs w:val="28"/>
-        </w:rPr>
-        <w:t>Replase - замещает в рамках диска</w:t>
+      <w:proofErr w:type="spellEnd"/>
+    </w:p>
+    <w:p>
+      <w:pPr>
+        <w:jc w:val="both"/>
+        <w:rPr>
+          <w:rFonts w:ascii="Times New Roman" w:hAnsi="Times New Roman" w:cs="Times New Roman"/>
+          <w:sz w:val="28"/>
+          <w:szCs w:val="28"/>
+        </w:rPr>
+      </w:pPr>
+      <w:proofErr w:type="spellStart"/>
+      <w:r>
+        <w:rPr>
+          <w:rFonts w:ascii="Times New Roman" w:hAnsi="Times New Roman" w:cs="Times New Roman"/>
+          <w:sz w:val="28"/>
+          <w:szCs w:val="28"/>
+        </w:rPr>
+        <w:t>Replase</w:t>
+      </w:r>
+      <w:proofErr w:type="spellEnd"/>
+      <w:r>
+        <w:rPr>
+          <w:rFonts w:ascii="Times New Roman" w:hAnsi="Times New Roman" w:cs="Times New Roman"/>
+          <w:sz w:val="28"/>
+          <w:szCs w:val="28"/>
+        </w:rPr>
+        <w:t xml:space="preserve"> - замещает в рамках диска</w:t>
       </w:r>
     </w:p>
     <w:p>
@@ -1285,6 +1542,7 @@
           <w:sz w:val="28"/>
           <w:szCs w:val="28"/>
         </w:rPr>
+        <w:lastRenderedPageBreak/>
         <w:t>21. Windows. Перечислите функции OS API, которые изменяют текущее значение указателя позиции файла.</w:t>
       </w:r>
     </w:p>
@@ -1297,24 +1555,35 @@
           <w:szCs w:val="28"/>
         </w:rPr>
       </w:pPr>
-      <w:r>
-        <w:rPr>
-          <w:rFonts w:ascii="Times New Roman" w:hAnsi="Times New Roman" w:cs="Times New Roman"/>
-          <w:sz w:val="28"/>
-          <w:szCs w:val="28"/>
-        </w:rPr>
-        <w:t xml:space="preserve">SetFilePointer, </w:t>
-      </w:r>
-    </w:p>
-    <w:p>
-      <w:pPr>
-        <w:jc w:val="both"/>
-        <w:rPr>
-          <w:rFonts w:ascii="Times New Roman" w:hAnsi="Times New Roman" w:cs="Times New Roman"/>
-          <w:sz w:val="28"/>
-          <w:szCs w:val="28"/>
-        </w:rPr>
-      </w:pPr>
+      <w:proofErr w:type="spellStart"/>
+      <w:r>
+        <w:rPr>
+          <w:rFonts w:ascii="Times New Roman" w:hAnsi="Times New Roman" w:cs="Times New Roman"/>
+          <w:sz w:val="28"/>
+          <w:szCs w:val="28"/>
+        </w:rPr>
+        <w:t>SetFilePointer</w:t>
+      </w:r>
+      <w:proofErr w:type="spellEnd"/>
+      <w:r>
+        <w:rPr>
+          <w:rFonts w:ascii="Times New Roman" w:hAnsi="Times New Roman" w:cs="Times New Roman"/>
+          <w:sz w:val="28"/>
+          <w:szCs w:val="28"/>
+        </w:rPr>
+        <w:t xml:space="preserve">, </w:t>
+      </w:r>
+    </w:p>
+    <w:p>
+      <w:pPr>
+        <w:jc w:val="both"/>
+        <w:rPr>
+          <w:rFonts w:ascii="Times New Roman" w:hAnsi="Times New Roman" w:cs="Times New Roman"/>
+          <w:sz w:val="28"/>
+          <w:szCs w:val="28"/>
+        </w:rPr>
+      </w:pPr>
+      <w:proofErr w:type="spellStart"/>
       <w:r>
         <w:rPr>
           <w:rFonts w:ascii="Times New Roman" w:hAnsi="Times New Roman" w:cs="Times New Roman"/>
@@ -1323,6 +1592,7 @@
         </w:rPr>
         <w:t>SetFilePointerEx</w:t>
       </w:r>
+      <w:proofErr w:type="spellEnd"/>
     </w:p>
     <w:p>
       <w:pPr>
@@ -1354,14 +1624,34 @@
           <w:szCs w:val="28"/>
         </w:rPr>
       </w:pPr>
-      <w:r>
-        <w:rPr>
-          <w:rFonts w:ascii="Times New Roman" w:hAnsi="Times New Roman" w:cs="Times New Roman"/>
-          <w:sz w:val="28"/>
-          <w:szCs w:val="28"/>
-        </w:rPr>
-        <w:t>LockFile, UnlockFile</w:t>
-      </w:r>
+      <w:proofErr w:type="spellStart"/>
+      <w:r>
+        <w:rPr>
+          <w:rFonts w:ascii="Times New Roman" w:hAnsi="Times New Roman" w:cs="Times New Roman"/>
+          <w:sz w:val="28"/>
+          <w:szCs w:val="28"/>
+        </w:rPr>
+        <w:t>LockFile</w:t>
+      </w:r>
+      <w:proofErr w:type="spellEnd"/>
+      <w:r>
+        <w:rPr>
+          <w:rFonts w:ascii="Times New Roman" w:hAnsi="Times New Roman" w:cs="Times New Roman"/>
+          <w:sz w:val="28"/>
+          <w:szCs w:val="28"/>
+        </w:rPr>
+        <w:t xml:space="preserve">, </w:t>
+      </w:r>
+      <w:proofErr w:type="spellStart"/>
+      <w:r>
+        <w:rPr>
+          <w:rFonts w:ascii="Times New Roman" w:hAnsi="Times New Roman" w:cs="Times New Roman"/>
+          <w:sz w:val="28"/>
+          <w:szCs w:val="28"/>
+        </w:rPr>
+        <w:t>UnlockFile</w:t>
+      </w:r>
+      <w:proofErr w:type="spellEnd"/>
     </w:p>
     <w:p>
       <w:pPr>
@@ -1394,74 +1684,118 @@
           <w:lang w:val="en-US"/>
         </w:rPr>
       </w:pPr>
-      <w:r>
-        <w:rPr>
-          <w:rFonts w:ascii="Times New Roman" w:hAnsi="Times New Roman" w:cs="Times New Roman"/>
-          <w:sz w:val="28"/>
-          <w:szCs w:val="28"/>
-          <w:lang w:val="en-US"/>
-        </w:rPr>
-        <w:t xml:space="preserve">FindFirstChangeNotification, </w:t>
-      </w:r>
-    </w:p>
-    <w:p>
-      <w:pPr>
-        <w:jc w:val="both"/>
-        <w:rPr>
-          <w:rFonts w:ascii="Times New Roman" w:hAnsi="Times New Roman" w:cs="Times New Roman"/>
-          <w:sz w:val="28"/>
-          <w:szCs w:val="28"/>
-          <w:lang w:val="en-US"/>
-        </w:rPr>
-      </w:pPr>
-      <w:r>
-        <w:rPr>
-          <w:rFonts w:ascii="Times New Roman" w:hAnsi="Times New Roman" w:cs="Times New Roman"/>
-          <w:sz w:val="28"/>
-          <w:szCs w:val="28"/>
-          <w:lang w:val="en-US"/>
-        </w:rPr>
-        <w:t xml:space="preserve">FindNextChangeNotification, </w:t>
-      </w:r>
-    </w:p>
-    <w:p>
-      <w:pPr>
-        <w:jc w:val="both"/>
-        <w:rPr>
-          <w:rFonts w:ascii="Times New Roman" w:hAnsi="Times New Roman" w:cs="Times New Roman"/>
-          <w:sz w:val="28"/>
-          <w:szCs w:val="28"/>
-          <w:lang w:val="en-US"/>
-        </w:rPr>
-      </w:pPr>
-      <w:r>
-        <w:rPr>
-          <w:rFonts w:ascii="Times New Roman" w:hAnsi="Times New Roman" w:cs="Times New Roman"/>
-          <w:sz w:val="28"/>
-          <w:szCs w:val="28"/>
-          <w:lang w:val="en-US"/>
-        </w:rPr>
-        <w:t xml:space="preserve">FindCloseChangeNotification, </w:t>
-      </w:r>
-    </w:p>
-    <w:p>
-      <w:pPr>
-        <w:jc w:val="both"/>
-        <w:rPr>
-          <w:rFonts w:ascii="Times New Roman" w:hAnsi="Times New Roman" w:cs="Times New Roman"/>
-          <w:sz w:val="28"/>
-          <w:szCs w:val="28"/>
-          <w:lang w:val="en-US"/>
-        </w:rPr>
-      </w:pPr>
-      <w:r>
-        <w:rPr>
-          <w:rFonts w:ascii="Times New Roman" w:hAnsi="Times New Roman" w:cs="Times New Roman"/>
-          <w:sz w:val="28"/>
-          <w:szCs w:val="28"/>
-          <w:lang w:val="en-US"/>
-        </w:rPr>
-        <w:t xml:space="preserve">WaitForSingleObject </w:t>
+      <w:proofErr w:type="spellStart"/>
+      <w:r>
+        <w:rPr>
+          <w:rFonts w:ascii="Times New Roman" w:hAnsi="Times New Roman" w:cs="Times New Roman"/>
+          <w:sz w:val="28"/>
+          <w:szCs w:val="28"/>
+          <w:lang w:val="en-US"/>
+        </w:rPr>
+        <w:t>FindFirstChangeNotification</w:t>
+      </w:r>
+      <w:proofErr w:type="spellEnd"/>
+      <w:r>
+        <w:rPr>
+          <w:rFonts w:ascii="Times New Roman" w:hAnsi="Times New Roman" w:cs="Times New Roman"/>
+          <w:sz w:val="28"/>
+          <w:szCs w:val="28"/>
+          <w:lang w:val="en-US"/>
+        </w:rPr>
+        <w:t xml:space="preserve">, </w:t>
+      </w:r>
+    </w:p>
+    <w:p>
+      <w:pPr>
+        <w:jc w:val="both"/>
+        <w:rPr>
+          <w:rFonts w:ascii="Times New Roman" w:hAnsi="Times New Roman" w:cs="Times New Roman"/>
+          <w:sz w:val="28"/>
+          <w:szCs w:val="28"/>
+          <w:lang w:val="en-US"/>
+        </w:rPr>
+      </w:pPr>
+      <w:proofErr w:type="spellStart"/>
+      <w:r>
+        <w:rPr>
+          <w:rFonts w:ascii="Times New Roman" w:hAnsi="Times New Roman" w:cs="Times New Roman"/>
+          <w:sz w:val="28"/>
+          <w:szCs w:val="28"/>
+          <w:lang w:val="en-US"/>
+        </w:rPr>
+        <w:t>FindNextChangeNotification</w:t>
+      </w:r>
+      <w:proofErr w:type="spellEnd"/>
+      <w:r>
+        <w:rPr>
+          <w:rFonts w:ascii="Times New Roman" w:hAnsi="Times New Roman" w:cs="Times New Roman"/>
+          <w:sz w:val="28"/>
+          <w:szCs w:val="28"/>
+          <w:lang w:val="en-US"/>
+        </w:rPr>
+        <w:t xml:space="preserve">, </w:t>
+      </w:r>
+    </w:p>
+    <w:p>
+      <w:pPr>
+        <w:jc w:val="both"/>
+        <w:rPr>
+          <w:rFonts w:ascii="Times New Roman" w:hAnsi="Times New Roman" w:cs="Times New Roman"/>
+          <w:sz w:val="28"/>
+          <w:szCs w:val="28"/>
+          <w:lang w:val="en-US"/>
+        </w:rPr>
+      </w:pPr>
+      <w:proofErr w:type="spellStart"/>
+      <w:r>
+        <w:rPr>
+          <w:rFonts w:ascii="Times New Roman" w:hAnsi="Times New Roman" w:cs="Times New Roman"/>
+          <w:sz w:val="28"/>
+          <w:szCs w:val="28"/>
+          <w:lang w:val="en-US"/>
+        </w:rPr>
+        <w:t>FindCloseChangeNotification</w:t>
+      </w:r>
+      <w:proofErr w:type="spellEnd"/>
+      <w:r>
+        <w:rPr>
+          <w:rFonts w:ascii="Times New Roman" w:hAnsi="Times New Roman" w:cs="Times New Roman"/>
+          <w:sz w:val="28"/>
+          <w:szCs w:val="28"/>
+          <w:lang w:val="en-US"/>
+        </w:rPr>
+        <w:t xml:space="preserve">, </w:t>
+      </w:r>
+    </w:p>
+    <w:p>
+      <w:pPr>
+        <w:jc w:val="both"/>
+        <w:rPr>
+          <w:rFonts w:ascii="Times New Roman" w:hAnsi="Times New Roman" w:cs="Times New Roman"/>
+          <w:sz w:val="28"/>
+          <w:szCs w:val="28"/>
+          <w:lang w:val="en-US"/>
+        </w:rPr>
+      </w:pPr>
+      <w:proofErr w:type="spellStart"/>
+      <w:r>
+        <w:rPr>
+          <w:rFonts w:ascii="Times New Roman" w:hAnsi="Times New Roman" w:cs="Times New Roman"/>
+          <w:sz w:val="28"/>
+          <w:szCs w:val="28"/>
+          <w:lang w:val="en-US"/>
+        </w:rPr>
+        <w:t>WaitForSingleObject</w:t>
+      </w:r>
+      <w:proofErr w:type="spellEnd"/>
+      <w:r>
+        <w:rPr>
+          <w:rFonts w:ascii="Times New Roman" w:hAnsi="Times New Roman" w:cs="Times New Roman"/>
+          <w:sz w:val="28"/>
+          <w:szCs w:val="28"/>
+          <w:lang w:val="en-US"/>
+        </w:rPr>
+        <w:t xml:space="preserve"> </w:t>
       </w:r>
     </w:p>
     <w:p>
@@ -1483,7 +1817,6 @@
           <w:szCs w:val="28"/>
           <w:lang w:val="en-US"/>
         </w:rPr>
-        <w:lastRenderedPageBreak/>
         <w:t xml:space="preserve">24. Windows. </w:t>
       </w:r>
       <w:r>
@@ -1492,8 +1825,18 @@
           <w:sz w:val="28"/>
           <w:szCs w:val="28"/>
         </w:rPr>
-        <w:t>Перечислите функции OS API для работы с каталогами, поясните их назн</w:t>
-      </w:r>
+        <w:t xml:space="preserve">Перечислите функции OS API для работы с каталогами, поясните их </w:t>
+      </w:r>
+      <w:proofErr w:type="spellStart"/>
+      <w:r>
+        <w:rPr>
+          <w:rFonts w:ascii="Times New Roman" w:hAnsi="Times New Roman" w:cs="Times New Roman"/>
+          <w:sz w:val="28"/>
+          <w:szCs w:val="28"/>
+        </w:rPr>
+        <w:t>назн</w:t>
+      </w:r>
+      <w:proofErr w:type="spellEnd"/>
       <w:r>
         <w:rPr>
           <w:rFonts w:ascii="Times New Roman" w:hAnsi="Times New Roman" w:cs="Times New Roman"/>
@@ -1503,105 +1846,160 @@
         </w:rPr>
         <w:t>а</w:t>
       </w:r>
-      <w:r>
-        <w:rPr>
-          <w:rFonts w:ascii="Times New Roman" w:hAnsi="Times New Roman" w:cs="Times New Roman"/>
-          <w:sz w:val="28"/>
-          <w:szCs w:val="28"/>
-        </w:rPr>
-        <w:t>чения.</w:t>
-      </w:r>
-    </w:p>
-    <w:p>
-      <w:pPr>
-        <w:jc w:val="both"/>
-        <w:rPr>
-          <w:rFonts w:ascii="Times New Roman" w:hAnsi="Times New Roman" w:cs="Times New Roman"/>
-          <w:sz w:val="28"/>
-          <w:szCs w:val="28"/>
-          <w:lang w:val="en-US"/>
-        </w:rPr>
-      </w:pPr>
-      <w:r>
-        <w:rPr>
-          <w:rFonts w:ascii="Times New Roman" w:hAnsi="Times New Roman" w:cs="Times New Roman"/>
-          <w:sz w:val="28"/>
-          <w:szCs w:val="28"/>
-          <w:lang w:val="en-US"/>
-        </w:rPr>
-        <w:t xml:space="preserve">CreateDirectory, </w:t>
-      </w:r>
-    </w:p>
-    <w:p>
-      <w:pPr>
-        <w:jc w:val="both"/>
-        <w:rPr>
-          <w:rFonts w:ascii="Times New Roman" w:hAnsi="Times New Roman" w:cs="Times New Roman"/>
-          <w:sz w:val="28"/>
-          <w:szCs w:val="28"/>
-          <w:lang w:val="en-US"/>
-        </w:rPr>
-      </w:pPr>
-      <w:r>
-        <w:rPr>
-          <w:rFonts w:ascii="Times New Roman" w:hAnsi="Times New Roman" w:cs="Times New Roman"/>
-          <w:sz w:val="28"/>
-          <w:szCs w:val="28"/>
-          <w:lang w:val="en-US"/>
-        </w:rPr>
-        <w:t xml:space="preserve">FindFirstFile, </w:t>
-      </w:r>
-    </w:p>
-    <w:p>
-      <w:pPr>
-        <w:jc w:val="both"/>
-        <w:rPr>
-          <w:rFonts w:ascii="Times New Roman" w:hAnsi="Times New Roman" w:cs="Times New Roman"/>
-          <w:sz w:val="28"/>
-          <w:szCs w:val="28"/>
-          <w:lang w:val="en-US"/>
-        </w:rPr>
-      </w:pPr>
-      <w:r>
-        <w:rPr>
-          <w:rFonts w:ascii="Times New Roman" w:hAnsi="Times New Roman" w:cs="Times New Roman"/>
-          <w:sz w:val="28"/>
-          <w:szCs w:val="28"/>
-          <w:lang w:val="en-US"/>
-        </w:rPr>
-        <w:t xml:space="preserve">RemoveDirectory, </w:t>
-      </w:r>
-    </w:p>
-    <w:p>
-      <w:pPr>
-        <w:jc w:val="both"/>
-        <w:rPr>
-          <w:rFonts w:ascii="Times New Roman" w:hAnsi="Times New Roman" w:cs="Times New Roman"/>
-          <w:sz w:val="28"/>
-          <w:szCs w:val="28"/>
-          <w:lang w:val="en-US"/>
-        </w:rPr>
-      </w:pPr>
-      <w:r>
-        <w:rPr>
-          <w:rFonts w:ascii="Times New Roman" w:hAnsi="Times New Roman" w:cs="Times New Roman"/>
-          <w:sz w:val="28"/>
-          <w:szCs w:val="28"/>
-          <w:lang w:val="en-US"/>
-        </w:rPr>
-        <w:t xml:space="preserve">MoveFile, </w:t>
-      </w:r>
-    </w:p>
-    <w:p>
-      <w:pPr>
-        <w:jc w:val="both"/>
-        <w:rPr>
-          <w:rFonts w:ascii="Times New Roman" w:hAnsi="Times New Roman" w:cs="Times New Roman"/>
-          <w:sz w:val="28"/>
-          <w:szCs w:val="28"/>
-          <w:lang w:val="en-US"/>
-        </w:rPr>
-      </w:pPr>
+      <w:proofErr w:type="spellStart"/>
+      <w:r>
+        <w:rPr>
+          <w:rFonts w:ascii="Times New Roman" w:hAnsi="Times New Roman" w:cs="Times New Roman"/>
+          <w:sz w:val="28"/>
+          <w:szCs w:val="28"/>
+        </w:rPr>
+        <w:t>чения</w:t>
+      </w:r>
+      <w:proofErr w:type="spellEnd"/>
+      <w:r>
+        <w:rPr>
+          <w:rFonts w:ascii="Times New Roman" w:hAnsi="Times New Roman" w:cs="Times New Roman"/>
+          <w:sz w:val="28"/>
+          <w:szCs w:val="28"/>
+        </w:rPr>
+        <w:t>.</w:t>
+      </w:r>
+    </w:p>
+    <w:p>
+      <w:pPr>
+        <w:jc w:val="both"/>
+        <w:rPr>
+          <w:rFonts w:ascii="Times New Roman" w:hAnsi="Times New Roman" w:cs="Times New Roman"/>
+          <w:sz w:val="28"/>
+          <w:szCs w:val="28"/>
+          <w:lang w:val="en-US"/>
+        </w:rPr>
+      </w:pPr>
+      <w:proofErr w:type="spellStart"/>
+      <w:r>
+        <w:rPr>
+          <w:rFonts w:ascii="Times New Roman" w:hAnsi="Times New Roman" w:cs="Times New Roman"/>
+          <w:sz w:val="28"/>
+          <w:szCs w:val="28"/>
+          <w:lang w:val="en-US"/>
+        </w:rPr>
+        <w:t>CreateDirectory</w:t>
+      </w:r>
+      <w:proofErr w:type="spellEnd"/>
+      <w:r>
+        <w:rPr>
+          <w:rFonts w:ascii="Times New Roman" w:hAnsi="Times New Roman" w:cs="Times New Roman"/>
+          <w:sz w:val="28"/>
+          <w:szCs w:val="28"/>
+          <w:lang w:val="en-US"/>
+        </w:rPr>
+        <w:t xml:space="preserve">, </w:t>
+      </w:r>
+    </w:p>
+    <w:p>
+      <w:pPr>
+        <w:jc w:val="both"/>
+        <w:rPr>
+          <w:rFonts w:ascii="Times New Roman" w:hAnsi="Times New Roman" w:cs="Times New Roman"/>
+          <w:sz w:val="28"/>
+          <w:szCs w:val="28"/>
+          <w:lang w:val="en-US"/>
+        </w:rPr>
+      </w:pPr>
+      <w:proofErr w:type="spellStart"/>
+      <w:r>
+        <w:rPr>
+          <w:rFonts w:ascii="Times New Roman" w:hAnsi="Times New Roman" w:cs="Times New Roman"/>
+          <w:sz w:val="28"/>
+          <w:szCs w:val="28"/>
+          <w:lang w:val="en-US"/>
+        </w:rPr>
+        <w:t>FindFirstFile</w:t>
+      </w:r>
+      <w:proofErr w:type="spellEnd"/>
+      <w:r>
+        <w:rPr>
+          <w:rFonts w:ascii="Times New Roman" w:hAnsi="Times New Roman" w:cs="Times New Roman"/>
+          <w:sz w:val="28"/>
+          <w:szCs w:val="28"/>
+          <w:lang w:val="en-US"/>
+        </w:rPr>
+        <w:t xml:space="preserve">, </w:t>
+      </w:r>
+    </w:p>
+    <w:p>
+      <w:pPr>
+        <w:jc w:val="both"/>
+        <w:rPr>
+          <w:rFonts w:ascii="Times New Roman" w:hAnsi="Times New Roman" w:cs="Times New Roman"/>
+          <w:sz w:val="28"/>
+          <w:szCs w:val="28"/>
+          <w:lang w:val="en-US"/>
+        </w:rPr>
+      </w:pPr>
+      <w:proofErr w:type="spellStart"/>
+      <w:r>
+        <w:rPr>
+          <w:rFonts w:ascii="Times New Roman" w:hAnsi="Times New Roman" w:cs="Times New Roman"/>
+          <w:sz w:val="28"/>
+          <w:szCs w:val="28"/>
+          <w:lang w:val="en-US"/>
+        </w:rPr>
+        <w:t>RemoveDirectory</w:t>
+      </w:r>
+      <w:proofErr w:type="spellEnd"/>
+      <w:r>
+        <w:rPr>
+          <w:rFonts w:ascii="Times New Roman" w:hAnsi="Times New Roman" w:cs="Times New Roman"/>
+          <w:sz w:val="28"/>
+          <w:szCs w:val="28"/>
+          <w:lang w:val="en-US"/>
+        </w:rPr>
+        <w:t xml:space="preserve">, </w:t>
+      </w:r>
+    </w:p>
+    <w:p>
+      <w:pPr>
+        <w:jc w:val="both"/>
+        <w:rPr>
+          <w:rFonts w:ascii="Times New Roman" w:hAnsi="Times New Roman" w:cs="Times New Roman"/>
+          <w:sz w:val="28"/>
+          <w:szCs w:val="28"/>
+          <w:lang w:val="en-US"/>
+        </w:rPr>
+      </w:pPr>
+      <w:proofErr w:type="spellStart"/>
+      <w:r>
+        <w:rPr>
+          <w:rFonts w:ascii="Times New Roman" w:hAnsi="Times New Roman" w:cs="Times New Roman"/>
+          <w:sz w:val="28"/>
+          <w:szCs w:val="28"/>
+          <w:lang w:val="en-US"/>
+        </w:rPr>
+        <w:t>MoveFile</w:t>
+      </w:r>
+      <w:proofErr w:type="spellEnd"/>
+      <w:r>
+        <w:rPr>
+          <w:rFonts w:ascii="Times New Roman" w:hAnsi="Times New Roman" w:cs="Times New Roman"/>
+          <w:sz w:val="28"/>
+          <w:szCs w:val="28"/>
+          <w:lang w:val="en-US"/>
+        </w:rPr>
+        <w:t xml:space="preserve">, </w:t>
+      </w:r>
+    </w:p>
+    <w:p>
+      <w:pPr>
+        <w:jc w:val="both"/>
+        <w:rPr>
+          <w:rFonts w:ascii="Times New Roman" w:hAnsi="Times New Roman" w:cs="Times New Roman"/>
+          <w:sz w:val="28"/>
+          <w:szCs w:val="28"/>
+          <w:lang w:val="en-US"/>
+        </w:rPr>
+      </w:pPr>
+      <w:proofErr w:type="spellStart"/>
       <w:r>
         <w:rPr>
           <w:rFonts w:ascii="Times New Roman" w:hAnsi="Times New Roman" w:cs="Times New Roman"/>
@@ -1611,6 +2009,7 @@
         </w:rPr>
         <w:t>GetCurrentDirectory</w:t>
       </w:r>
+      <w:proofErr w:type="spellEnd"/>
     </w:p>
     <w:p>
       <w:pPr>
@@ -1698,7 +2097,47 @@
           <w:szCs w:val="28"/>
           <w:lang w:val="en-US"/>
         </w:rPr>
-        <w:t>Ext2, Ext3, Ext4, JFS, ReiserFS, XFS, Drtfs, ZFS</w:t>
+        <w:t xml:space="preserve">Ext2, Ext3, Ext4, JFS, </w:t>
+      </w:r>
+      <w:proofErr w:type="spellStart"/>
+      <w:r>
+        <w:rPr>
+          <w:rFonts w:ascii="Times New Roman" w:hAnsi="Times New Roman" w:cs="Times New Roman"/>
+          <w:sz w:val="28"/>
+          <w:szCs w:val="28"/>
+          <w:lang w:val="en-US"/>
+        </w:rPr>
+        <w:t>ReiserFS</w:t>
+      </w:r>
+      <w:proofErr w:type="spellEnd"/>
+      <w:r>
+        <w:rPr>
+          <w:rFonts w:ascii="Times New Roman" w:hAnsi="Times New Roman" w:cs="Times New Roman"/>
+          <w:sz w:val="28"/>
+          <w:szCs w:val="28"/>
+          <w:lang w:val="en-US"/>
+        </w:rPr>
+        <w:t xml:space="preserve">, XFS, </w:t>
+      </w:r>
+      <w:proofErr w:type="spellStart"/>
+      <w:r>
+        <w:rPr>
+          <w:rFonts w:ascii="Times New Roman" w:hAnsi="Times New Roman" w:cs="Times New Roman"/>
+          <w:sz w:val="28"/>
+          <w:szCs w:val="28"/>
+          <w:lang w:val="en-US"/>
+        </w:rPr>
+        <w:t>Drtfs</w:t>
+      </w:r>
+      <w:proofErr w:type="spellEnd"/>
+      <w:r>
+        <w:rPr>
+          <w:rFonts w:ascii="Times New Roman" w:hAnsi="Times New Roman" w:cs="Times New Roman"/>
+          <w:sz w:val="28"/>
+          <w:szCs w:val="28"/>
+          <w:lang w:val="en-US"/>
+        </w:rPr>
+        <w:t>, ZFS</w:t>
       </w:r>
     </w:p>
     <w:p>
@@ -1719,25 +2158,61 @@
           <w:sz w:val="28"/>
           <w:szCs w:val="28"/>
         </w:rPr>
-        <w:t>27. Linux. Что такое inode?</w:t>
-      </w:r>
-    </w:p>
-    <w:p>
-      <w:pPr>
-        <w:jc w:val="both"/>
-        <w:rPr>
-          <w:rFonts w:ascii="Times New Roman" w:hAnsi="Times New Roman" w:cs="Times New Roman"/>
-          <w:sz w:val="28"/>
-          <w:szCs w:val="28"/>
-        </w:rPr>
-      </w:pPr>
-      <w:r>
-        <w:rPr>
-          <w:rFonts w:ascii="Times New Roman" w:hAnsi="Times New Roman" w:cs="Times New Roman"/>
-          <w:sz w:val="28"/>
-          <w:szCs w:val="28"/>
-        </w:rPr>
-        <w:t>структура данных в которой хранится информация о файле или директории в файловой системе.</w:t>
+        <w:t xml:space="preserve">27. Linux. Что такое </w:t>
+      </w:r>
+      <w:proofErr w:type="spellStart"/>
+      <w:r>
+        <w:rPr>
+          <w:rFonts w:ascii="Times New Roman" w:hAnsi="Times New Roman" w:cs="Times New Roman"/>
+          <w:sz w:val="28"/>
+          <w:szCs w:val="28"/>
+        </w:rPr>
+        <w:t>inode</w:t>
+      </w:r>
+      <w:proofErr w:type="spellEnd"/>
+      <w:r>
+        <w:rPr>
+          <w:rFonts w:ascii="Times New Roman" w:hAnsi="Times New Roman" w:cs="Times New Roman"/>
+          <w:sz w:val="28"/>
+          <w:szCs w:val="28"/>
+        </w:rPr>
+        <w:t>?</w:t>
+      </w:r>
+    </w:p>
+    <w:p>
+      <w:pPr>
+        <w:jc w:val="both"/>
+        <w:rPr>
+          <w:rFonts w:ascii="Times New Roman" w:hAnsi="Times New Roman" w:cs="Times New Roman"/>
+          <w:sz w:val="28"/>
+          <w:szCs w:val="28"/>
+        </w:rPr>
+      </w:pPr>
+      <w:r>
+        <w:rPr>
+          <w:rFonts w:ascii="Times New Roman" w:hAnsi="Times New Roman" w:cs="Times New Roman"/>
+          <w:sz w:val="28"/>
+          <w:szCs w:val="28"/>
+        </w:rPr>
+        <w:t xml:space="preserve">структура </w:t>
+      </w:r>
+      <w:proofErr w:type="gramStart"/>
+      <w:r>
+        <w:rPr>
+          <w:rFonts w:ascii="Times New Roman" w:hAnsi="Times New Roman" w:cs="Times New Roman"/>
+          <w:sz w:val="28"/>
+          <w:szCs w:val="28"/>
+        </w:rPr>
+        <w:t>данных</w:t>
+      </w:r>
+      <w:proofErr w:type="gramEnd"/>
+      <w:r>
+        <w:rPr>
+          <w:rFonts w:ascii="Times New Roman" w:hAnsi="Times New Roman" w:cs="Times New Roman"/>
+          <w:sz w:val="28"/>
+          <w:szCs w:val="28"/>
+        </w:rPr>
+        <w:t xml:space="preserve"> в которой хранится информация о файле или директории в файловой системе.</w:t>
       </w:r>
     </w:p>
     <w:p>
@@ -1810,7 +2285,87 @@
           <w:szCs w:val="28"/>
           <w:lang w:val="en-US"/>
         </w:rPr>
-        <w:t xml:space="preserve"> open, read, write, close, ioctl, stat, flush, lseek, lstat, fstat.</w:t>
+        <w:t xml:space="preserve"> open, read, write, close, </w:t>
+      </w:r>
+      <w:proofErr w:type="spellStart"/>
+      <w:r>
+        <w:rPr>
+          <w:rFonts w:ascii="Times New Roman" w:hAnsi="Times New Roman" w:cs="Times New Roman"/>
+          <w:sz w:val="28"/>
+          <w:szCs w:val="28"/>
+          <w:lang w:val="en-US"/>
+        </w:rPr>
+        <w:t>ioctl</w:t>
+      </w:r>
+      <w:proofErr w:type="spellEnd"/>
+      <w:r>
+        <w:rPr>
+          <w:rFonts w:ascii="Times New Roman" w:hAnsi="Times New Roman" w:cs="Times New Roman"/>
+          <w:sz w:val="28"/>
+          <w:szCs w:val="28"/>
+          <w:lang w:val="en-US"/>
+        </w:rPr>
+        <w:t xml:space="preserve">, stat, flush, </w:t>
+      </w:r>
+      <w:proofErr w:type="spellStart"/>
+      <w:r>
+        <w:rPr>
+          <w:rFonts w:ascii="Times New Roman" w:hAnsi="Times New Roman" w:cs="Times New Roman"/>
+          <w:sz w:val="28"/>
+          <w:szCs w:val="28"/>
+          <w:lang w:val="en-US"/>
+        </w:rPr>
+        <w:t>lseek</w:t>
+      </w:r>
+      <w:proofErr w:type="spellEnd"/>
+      <w:r>
+        <w:rPr>
+          <w:rFonts w:ascii="Times New Roman" w:hAnsi="Times New Roman" w:cs="Times New Roman"/>
+          <w:sz w:val="28"/>
+          <w:szCs w:val="28"/>
+          <w:lang w:val="en-US"/>
+        </w:rPr>
+        <w:t xml:space="preserve">, </w:t>
+      </w:r>
+      <w:proofErr w:type="spellStart"/>
+      <w:r>
+        <w:rPr>
+          <w:rFonts w:ascii="Times New Roman" w:hAnsi="Times New Roman" w:cs="Times New Roman"/>
+          <w:sz w:val="28"/>
+          <w:szCs w:val="28"/>
+          <w:lang w:val="en-US"/>
+        </w:rPr>
+        <w:t>lstat</w:t>
+      </w:r>
+      <w:proofErr w:type="spellEnd"/>
+      <w:r>
+        <w:rPr>
+          <w:rFonts w:ascii="Times New Roman" w:hAnsi="Times New Roman" w:cs="Times New Roman"/>
+          <w:sz w:val="28"/>
+          <w:szCs w:val="28"/>
+          <w:lang w:val="en-US"/>
+        </w:rPr>
+        <w:t xml:space="preserve">, </w:t>
+      </w:r>
+      <w:proofErr w:type="spellStart"/>
+      <w:r>
+        <w:rPr>
+          <w:rFonts w:ascii="Times New Roman" w:hAnsi="Times New Roman" w:cs="Times New Roman"/>
+          <w:sz w:val="28"/>
+          <w:szCs w:val="28"/>
+          <w:lang w:val="en-US"/>
+        </w:rPr>
+        <w:t>fstat</w:t>
+      </w:r>
+      <w:proofErr w:type="spellEnd"/>
+      <w:r>
+        <w:rPr>
+          <w:rFonts w:ascii="Times New Roman" w:hAnsi="Times New Roman" w:cs="Times New Roman"/>
+          <w:sz w:val="28"/>
+          <w:szCs w:val="28"/>
+          <w:lang w:val="en-US"/>
+        </w:rPr>
+        <w:t>.</w:t>
       </w:r>
     </w:p>
     <w:p>
@@ -1832,6 +2387,7 @@
         </w:rPr>
         <w:t xml:space="preserve"> </w:t>
       </w:r>
+      <w:proofErr w:type="spellStart"/>
       <w:r>
         <w:rPr>
           <w:rFonts w:ascii="Times New Roman" w:hAnsi="Times New Roman" w:cs="Times New Roman"/>
@@ -1839,7 +2395,17 @@
           <w:sz w:val="28"/>
           <w:szCs w:val="28"/>
         </w:rPr>
-        <w:t xml:space="preserve">open </w:t>
+        <w:t>open</w:t>
+      </w:r>
+      <w:proofErr w:type="spellEnd"/>
+      <w:r>
+        <w:rPr>
+          <w:rFonts w:ascii="Times New Roman" w:hAnsi="Times New Roman" w:cs="Times New Roman"/>
+          <w:b/>
+          <w:sz w:val="28"/>
+          <w:szCs w:val="28"/>
+        </w:rPr>
+        <w:t xml:space="preserve"> </w:t>
       </w:r>
       <w:r>
         <w:rPr>
@@ -1866,8 +2432,19 @@
           <w:sz w:val="28"/>
           <w:szCs w:val="28"/>
         </w:rPr>
-        <w:t xml:space="preserve"> read</w:t>
-      </w:r>
+        <w:t xml:space="preserve"> </w:t>
+      </w:r>
+      <w:proofErr w:type="spellStart"/>
+      <w:r>
+        <w:rPr>
+          <w:rFonts w:ascii="Times New Roman" w:hAnsi="Times New Roman" w:cs="Times New Roman"/>
+          <w:b/>
+          <w:sz w:val="28"/>
+          <w:szCs w:val="28"/>
+        </w:rPr>
+        <w:t>read</w:t>
+      </w:r>
+      <w:proofErr w:type="spellEnd"/>
       <w:r>
         <w:rPr>
           <w:rFonts w:ascii="Times New Roman" w:hAnsi="Times New Roman" w:cs="Times New Roman"/>
@@ -1894,6 +2471,7 @@
         </w:rPr>
         <w:t xml:space="preserve"> </w:t>
       </w:r>
+      <w:proofErr w:type="spellStart"/>
       <w:r>
         <w:rPr>
           <w:rFonts w:ascii="Times New Roman" w:hAnsi="Times New Roman" w:cs="Times New Roman"/>
@@ -1903,6 +2481,7 @@
         </w:rPr>
         <w:t>write</w:t>
       </w:r>
+      <w:proofErr w:type="spellEnd"/>
       <w:r>
         <w:rPr>
           <w:rFonts w:ascii="Times New Roman" w:hAnsi="Times New Roman" w:cs="Times New Roman"/>
@@ -1928,8 +2507,19 @@
           <w:sz w:val="28"/>
           <w:szCs w:val="28"/>
         </w:rPr>
-        <w:t xml:space="preserve"> close</w:t>
-      </w:r>
+        <w:t xml:space="preserve"> </w:t>
+      </w:r>
+      <w:proofErr w:type="spellStart"/>
+      <w:r>
+        <w:rPr>
+          <w:rFonts w:ascii="Times New Roman" w:hAnsi="Times New Roman" w:cs="Times New Roman"/>
+          <w:b/>
+          <w:sz w:val="28"/>
+          <w:szCs w:val="28"/>
+        </w:rPr>
+        <w:t>close</w:t>
+      </w:r>
+      <w:proofErr w:type="spellEnd"/>
       <w:r>
         <w:rPr>
           <w:rFonts w:ascii="Times New Roman" w:hAnsi="Times New Roman" w:cs="Times New Roman"/>
@@ -1955,7 +2545,27 @@
           <w:sz w:val="28"/>
           <w:szCs w:val="28"/>
         </w:rPr>
-        <w:t xml:space="preserve"> ioctl </w:t>
+        <w:t xml:space="preserve"> </w:t>
+      </w:r>
+      <w:proofErr w:type="spellStart"/>
+      <w:r>
+        <w:rPr>
+          <w:rFonts w:ascii="Times New Roman" w:hAnsi="Times New Roman" w:cs="Times New Roman"/>
+          <w:b/>
+          <w:sz w:val="28"/>
+          <w:szCs w:val="28"/>
+        </w:rPr>
+        <w:t>ioctl</w:t>
+      </w:r>
+      <w:proofErr w:type="spellEnd"/>
+      <w:r>
+        <w:rPr>
+          <w:rFonts w:ascii="Times New Roman" w:hAnsi="Times New Roman" w:cs="Times New Roman"/>
+          <w:b/>
+          <w:sz w:val="28"/>
+          <w:szCs w:val="28"/>
+        </w:rPr>
+        <w:t xml:space="preserve"> </w:t>
       </w:r>
       <w:r>
         <w:rPr>
@@ -1982,8 +2592,20 @@
           <w:sz w:val="28"/>
           <w:szCs w:val="28"/>
         </w:rPr>
-        <w:t xml:space="preserve"> stat</w:t>
-      </w:r>
+        <w:lastRenderedPageBreak/>
+        <w:t xml:space="preserve"> </w:t>
+      </w:r>
+      <w:proofErr w:type="spellStart"/>
+      <w:r>
+        <w:rPr>
+          <w:rFonts w:ascii="Times New Roman" w:hAnsi="Times New Roman" w:cs="Times New Roman"/>
+          <w:b/>
+          <w:sz w:val="28"/>
+          <w:szCs w:val="28"/>
+        </w:rPr>
+        <w:t>stat</w:t>
+      </w:r>
+      <w:proofErr w:type="spellEnd"/>
       <w:r>
         <w:rPr>
           <w:rFonts w:ascii="Times New Roman" w:hAnsi="Times New Roman" w:cs="Times New Roman"/>
@@ -2009,8 +2631,19 @@
           <w:sz w:val="28"/>
           <w:szCs w:val="28"/>
         </w:rPr>
-        <w:t xml:space="preserve"> flush</w:t>
-      </w:r>
+        <w:t xml:space="preserve"> </w:t>
+      </w:r>
+      <w:proofErr w:type="spellStart"/>
+      <w:r>
+        <w:rPr>
+          <w:rFonts w:ascii="Times New Roman" w:hAnsi="Times New Roman" w:cs="Times New Roman"/>
+          <w:b/>
+          <w:sz w:val="28"/>
+          <w:szCs w:val="28"/>
+        </w:rPr>
+        <w:t>flush</w:t>
+      </w:r>
+      <w:proofErr w:type="spellEnd"/>
       <w:r>
         <w:rPr>
           <w:rFonts w:ascii="Times New Roman" w:hAnsi="Times New Roman" w:cs="Times New Roman"/>
@@ -2036,8 +2669,19 @@
           <w:sz w:val="28"/>
           <w:szCs w:val="28"/>
         </w:rPr>
-        <w:t xml:space="preserve"> lseek</w:t>
-      </w:r>
+        <w:t xml:space="preserve"> </w:t>
+      </w:r>
+      <w:proofErr w:type="spellStart"/>
+      <w:r>
+        <w:rPr>
+          <w:rFonts w:ascii="Times New Roman" w:hAnsi="Times New Roman" w:cs="Times New Roman"/>
+          <w:b/>
+          <w:sz w:val="28"/>
+          <w:szCs w:val="28"/>
+        </w:rPr>
+        <w:t>lseek</w:t>
+      </w:r>
+      <w:proofErr w:type="spellEnd"/>
       <w:r>
         <w:rPr>
           <w:rFonts w:ascii="Times New Roman" w:hAnsi="Times New Roman" w:cs="Times New Roman"/>
@@ -2063,8 +2707,19 @@
           <w:sz w:val="28"/>
           <w:szCs w:val="28"/>
         </w:rPr>
-        <w:t xml:space="preserve"> lstat</w:t>
-      </w:r>
+        <w:t xml:space="preserve"> </w:t>
+      </w:r>
+      <w:proofErr w:type="spellStart"/>
+      <w:r>
+        <w:rPr>
+          <w:rFonts w:ascii="Times New Roman" w:hAnsi="Times New Roman" w:cs="Times New Roman"/>
+          <w:b/>
+          <w:sz w:val="28"/>
+          <w:szCs w:val="28"/>
+        </w:rPr>
+        <w:t>lstat</w:t>
+      </w:r>
+      <w:proofErr w:type="spellEnd"/>
       <w:r>
         <w:rPr>
           <w:rFonts w:ascii="Times New Roman" w:hAnsi="Times New Roman" w:cs="Times New Roman"/>
@@ -2091,6 +2746,7 @@
         </w:rPr>
         <w:t xml:space="preserve"> </w:t>
       </w:r>
+      <w:proofErr w:type="spellStart"/>
       <w:r>
         <w:rPr>
           <w:rFonts w:ascii="Times New Roman" w:hAnsi="Times New Roman" w:cs="Times New Roman"/>
@@ -2100,6 +2756,7 @@
         </w:rPr>
         <w:t>fstat</w:t>
       </w:r>
+      <w:proofErr w:type="spellEnd"/>
       <w:r>
         <w:rPr>
           <w:rFonts w:ascii="Times New Roman" w:hAnsi="Times New Roman" w:cs="Times New Roman"/>
@@ -2111,9 +2768,10 @@
     </w:p>
     <w:sectPr>
       <w:pgSz w:w="11906" w:h="16838"/>
-      <w:pgMar w:top="283" w:right="850" w:bottom="283" w:left="1700" w:header="720" w:footer="720" w:gutter="0"/>
+      <w:pgMar w:top="1440" w:right="1440" w:bottom="1440" w:left="1440" w:header="720" w:footer="720" w:gutter="0"/>
       <w:pgNumType w:start="1"/>
       <w:cols w:space="720"/>
+      <w:docGrid w:linePitch="299"/>
     </w:sectPr>
   </w:body>
 </w:document>
